--- a/机器学习/201600301079-崔玉峰-实验二/201600301079-崔玉峰-实验报告.docx
+++ b/机器学习/201600301079-崔玉峰-实验二/201600301079-崔玉峰-实验报告.docx
@@ -1760,9 +1760,9 @@
       <w:r>
         <w:drawing>
           <wp:inline distT="0" distB="0" distL="114300" distR="114300">
-            <wp:extent cx="4265295" cy="3274060"/>
-            <wp:effectExtent l="0" t="0" r="1905" b="2540"/>
-            <wp:docPr id="10" name="图片 16"/>
+            <wp:extent cx="3270250" cy="3275330"/>
+            <wp:effectExtent l="0" t="0" r="6350" b="1270"/>
+            <wp:docPr id="5" name="图片 21"/>
             <wp:cNvGraphicFramePr>
               <a:graphicFrameLocks xmlns:a="http://schemas.openxmlformats.org/drawingml/2006/main" noChangeAspect="1"/>
             </wp:cNvGraphicFramePr>
@@ -1770,7 +1770,7 @@
               <a:graphicData uri="http://schemas.openxmlformats.org/drawingml/2006/picture">
                 <pic:pic xmlns:pic="http://schemas.openxmlformats.org/drawingml/2006/picture">
                   <pic:nvPicPr>
-                    <pic:cNvPr id="10" name="图片 16"/>
+                    <pic:cNvPr id="5" name="图片 21"/>
                     <pic:cNvPicPr>
                       <a:picLocks noChangeAspect="1"/>
                     </pic:cNvPicPr>
@@ -1784,7 +1784,7 @@
                   <pic:spPr>
                     <a:xfrm>
                       <a:off x="0" y="0"/>
-                      <a:ext cx="4265295" cy="3274060"/>
+                      <a:ext cx="3270250" cy="3275330"/>
                     </a:xfrm>
                     <a:prstGeom prst="rect">
                       <a:avLst/>
@@ -2054,9 +2054,9 @@
       <w:r>
         <w:drawing>
           <wp:inline distT="0" distB="0" distL="114300" distR="114300">
-            <wp:extent cx="2484755" cy="4220210"/>
-            <wp:effectExtent l="0" t="0" r="10795" b="8890"/>
-            <wp:docPr id="12" name="图片 20"/>
+            <wp:extent cx="1728470" cy="3942080"/>
+            <wp:effectExtent l="0" t="0" r="5080" b="1270"/>
+            <wp:docPr id="9" name="图片 22"/>
             <wp:cNvGraphicFramePr>
               <a:graphicFrameLocks xmlns:a="http://schemas.openxmlformats.org/drawingml/2006/main" noChangeAspect="1"/>
             </wp:cNvGraphicFramePr>
@@ -2064,7 +2064,7 @@
               <a:graphicData uri="http://schemas.openxmlformats.org/drawingml/2006/picture">
                 <pic:pic xmlns:pic="http://schemas.openxmlformats.org/drawingml/2006/picture">
                   <pic:nvPicPr>
-                    <pic:cNvPr id="12" name="图片 20"/>
+                    <pic:cNvPr id="9" name="图片 22"/>
                     <pic:cNvPicPr>
                       <a:picLocks noChangeAspect="1"/>
                     </pic:cNvPicPr>
@@ -2078,7 +2078,7 @@
                   <pic:spPr>
                     <a:xfrm>
                       <a:off x="0" y="0"/>
-                      <a:ext cx="2484755" cy="4220210"/>
+                      <a:ext cx="1728470" cy="3942080"/>
                     </a:xfrm>
                     <a:prstGeom prst="rect">
                       <a:avLst/>
@@ -2287,6 +2287,7 @@
       <w:pPr>
         <w:widowControl w:val="0"/>
         <w:numPr>
+          <w:ilvl w:val="0"/>
           <w:numId w:val="0"/>
         </w:numPr>
         <w:jc w:val="both"/>
@@ -2332,7 +2333,7 @@
           <w:lang w:eastAsia="zh-CN"/>
         </w:rPr>
         <w:object>
-          <v:shape id="_x0000_i1042" o:spt="75" type="#_x0000_t75" style="height:17pt;width:13.95pt;" o:ole="t" filled="f" o:preferrelative="t" stroked="f" coordsize="21600,21600">
+          <v:shape id="_x0000_i1037" o:spt="75" type="#_x0000_t75" style="height:17pt;width:13.95pt;" o:ole="t" filled="f" o:preferrelative="t" stroked="f" coordsize="21600,21600">
             <v:path/>
             <v:fill on="f" focussize="0,0"/>
             <v:stroke on="f"/>
@@ -2341,7 +2342,7 @@
             <w10:wrap type="none"/>
             <w10:anchorlock/>
           </v:shape>
-          <o:OLEObject Type="Embed" ProgID="Equation.KSEE3" ShapeID="_x0000_i1042" DrawAspect="Content" ObjectID="_1468075737" r:id="rId35">
+          <o:OLEObject Type="Embed" ProgID="Equation.KSEE3" ShapeID="_x0000_i1037" DrawAspect="Content" ObjectID="_1468075737" r:id="rId35">
             <o:LockedField>false</o:LockedField>
           </o:OLEObject>
         </w:object>
@@ -2362,7 +2363,7 @@
           <w:lang w:val="en-US" w:eastAsia="zh-CN"/>
         </w:rPr>
         <w:object>
-          <v:shape id="_x0000_i1043" o:spt="75" type="#_x0000_t75" style="height:16pt;width:12pt;" o:ole="t" filled="f" o:preferrelative="t" stroked="f" coordsize="21600,21600">
+          <v:shape id="_x0000_i1038" o:spt="75" type="#_x0000_t75" style="height:16pt;width:12pt;" o:ole="t" filled="f" o:preferrelative="t" stroked="f" coordsize="21600,21600">
             <v:path/>
             <v:fill on="f" focussize="0,0"/>
             <v:stroke on="f"/>
@@ -2371,7 +2372,7 @@
             <w10:wrap type="none"/>
             <w10:anchorlock/>
           </v:shape>
-          <o:OLEObject Type="Embed" ProgID="Equation.KSEE3" ShapeID="_x0000_i1043" DrawAspect="Content" ObjectID="_1468075738" r:id="rId37">
+          <o:OLEObject Type="Embed" ProgID="Equation.KSEE3" ShapeID="_x0000_i1038" DrawAspect="Content" ObjectID="_1468075738" r:id="rId37">
             <o:LockedField>false</o:LockedField>
           </o:OLEObject>
         </w:object>
@@ -2391,7 +2392,7 @@
           <w:szCs w:val="24"/>
         </w:rPr>
         <w:object>
-          <v:shape id="_x0000_i1044" o:spt="75" type="#_x0000_t75" style="height:16pt;width:16pt;" o:ole="t" filled="f" o:preferrelative="t" stroked="f" coordsize="21600,21600">
+          <v:shape id="_x0000_i1039" o:spt="75" type="#_x0000_t75" style="height:16pt;width:16pt;" o:ole="t" filled="f" o:preferrelative="t" stroked="f" coordsize="21600,21600">
             <v:path/>
             <v:fill on="f" focussize="0,0"/>
             <v:stroke on="f"/>
@@ -2400,7 +2401,7 @@
             <w10:wrap type="none"/>
             <w10:anchorlock/>
           </v:shape>
-          <o:OLEObject Type="Embed" ProgID="Equation.KSEE3" ShapeID="_x0000_i1044" DrawAspect="Content" ObjectID="_1468075739" r:id="rId38">
+          <o:OLEObject Type="Embed" ProgID="Equation.KSEE3" ShapeID="_x0000_i1039" DrawAspect="Content" ObjectID="_1468075739" r:id="rId38">
             <o:LockedField>false</o:LockedField>
           </o:OLEObject>
         </w:object>
@@ -2524,9 +2525,9 @@
       <w:r>
         <w:drawing>
           <wp:inline distT="0" distB="0" distL="114300" distR="114300">
-            <wp:extent cx="2514600" cy="1647825"/>
-            <wp:effectExtent l="0" t="0" r="0" b="9525"/>
-            <wp:docPr id="17" name="图片 24"/>
+            <wp:extent cx="1752600" cy="1352550"/>
+            <wp:effectExtent l="0" t="0" r="0" b="0"/>
+            <wp:docPr id="10" name="图片 23"/>
             <wp:cNvGraphicFramePr>
               <a:graphicFrameLocks xmlns:a="http://schemas.openxmlformats.org/drawingml/2006/main" noChangeAspect="1"/>
             </wp:cNvGraphicFramePr>
@@ -2534,7 +2535,7 @@
               <a:graphicData uri="http://schemas.openxmlformats.org/drawingml/2006/picture">
                 <pic:pic xmlns:pic="http://schemas.openxmlformats.org/drawingml/2006/picture">
                   <pic:nvPicPr>
-                    <pic:cNvPr id="17" name="图片 24"/>
+                    <pic:cNvPr id="10" name="图片 23"/>
                     <pic:cNvPicPr>
                       <a:picLocks noChangeAspect="1"/>
                     </pic:cNvPicPr>
@@ -2548,7 +2549,7 @@
                   <pic:spPr>
                     <a:xfrm>
                       <a:off x="0" y="0"/>
-                      <a:ext cx="2514600" cy="1647825"/>
+                      <a:ext cx="1752600" cy="1352550"/>
                     </a:xfrm>
                     <a:prstGeom prst="rect">
                       <a:avLst/>
@@ -2649,7 +2650,7 @@
           <w:lang w:eastAsia="zh-CN"/>
         </w:rPr>
         <w:object>
-          <v:shape id="_x0000_i1045" o:spt="75" type="#_x0000_t75" style="height:17pt;width:13.95pt;" o:ole="t" filled="f" o:preferrelative="t" stroked="f" coordsize="21600,21600">
+          <v:shape id="_x0000_i1040" o:spt="75" type="#_x0000_t75" style="height:17pt;width:13.95pt;" o:ole="t" filled="f" o:preferrelative="t" stroked="f" coordsize="21600,21600">
             <v:path/>
             <v:fill on="f" focussize="0,0"/>
             <v:stroke on="f"/>
@@ -2658,7 +2659,7 @@
             <w10:wrap type="none"/>
             <w10:anchorlock/>
           </v:shape>
-          <o:OLEObject Type="Embed" ProgID="Equation.KSEE3" ShapeID="_x0000_i1045" DrawAspect="Content" ObjectID="_1468075740" r:id="rId41">
+          <o:OLEObject Type="Embed" ProgID="Equation.KSEE3" ShapeID="_x0000_i1040" DrawAspect="Content" ObjectID="_1468075740" r:id="rId41">
             <o:LockedField>false</o:LockedField>
           </o:OLEObject>
         </w:object>
@@ -2679,7 +2680,7 @@
           <w:lang w:val="en-US" w:eastAsia="zh-CN"/>
         </w:rPr>
         <w:object>
-          <v:shape id="_x0000_i1046" o:spt="75" type="#_x0000_t75" style="height:16pt;width:12pt;" o:ole="t" filled="f" o:preferrelative="t" stroked="f" coordsize="21600,21600">
+          <v:shape id="_x0000_i1041" o:spt="75" type="#_x0000_t75" style="height:16pt;width:12pt;" o:ole="t" filled="f" o:preferrelative="t" stroked="f" coordsize="21600,21600">
             <v:path/>
             <v:fill on="f" focussize="0,0"/>
             <v:stroke on="f"/>
@@ -2688,7 +2689,7 @@
             <w10:wrap type="none"/>
             <w10:anchorlock/>
           </v:shape>
-          <o:OLEObject Type="Embed" ProgID="Equation.KSEE3" ShapeID="_x0000_i1046" DrawAspect="Content" ObjectID="_1468075741" r:id="rId42">
+          <o:OLEObject Type="Embed" ProgID="Equation.KSEE3" ShapeID="_x0000_i1041" DrawAspect="Content" ObjectID="_1468075741" r:id="rId42">
             <o:LockedField>false</o:LockedField>
           </o:OLEObject>
         </w:object>
@@ -2708,7 +2709,7 @@
           <w:szCs w:val="24"/>
         </w:rPr>
         <w:object>
-          <v:shape id="_x0000_i1047" o:spt="75" type="#_x0000_t75" style="height:16pt;width:16pt;" o:ole="t" filled="f" o:preferrelative="t" stroked="f" coordsize="21600,21600">
+          <v:shape id="_x0000_i1042" o:spt="75" type="#_x0000_t75" style="height:16pt;width:16pt;" o:ole="t" filled="f" o:preferrelative="t" stroked="f" coordsize="21600,21600">
             <v:path/>
             <v:fill on="f" focussize="0,0"/>
             <v:stroke on="f"/>
@@ -2717,7 +2718,7 @@
             <w10:wrap type="none"/>
             <w10:anchorlock/>
           </v:shape>
-          <o:OLEObject Type="Embed" ProgID="Equation.KSEE3" ShapeID="_x0000_i1047" DrawAspect="Content" ObjectID="_1468075742" r:id="rId43">
+          <o:OLEObject Type="Embed" ProgID="Equation.KSEE3" ShapeID="_x0000_i1042" DrawAspect="Content" ObjectID="_1468075742" r:id="rId43">
             <o:LockedField>false</o:LockedField>
           </o:OLEObject>
         </w:object>
@@ -2810,9 +2811,9 @@
       <w:r>
         <w:drawing>
           <wp:inline distT="0" distB="0" distL="114300" distR="114300">
-            <wp:extent cx="3380740" cy="4418965"/>
-            <wp:effectExtent l="0" t="0" r="10160" b="635"/>
-            <wp:docPr id="23" name="图片 30"/>
+            <wp:extent cx="2352675" cy="4285615"/>
+            <wp:effectExtent l="0" t="0" r="9525" b="635"/>
+            <wp:docPr id="11" name="图片 24"/>
             <wp:cNvGraphicFramePr>
               <a:graphicFrameLocks xmlns:a="http://schemas.openxmlformats.org/drawingml/2006/main" noChangeAspect="1"/>
             </wp:cNvGraphicFramePr>
@@ -2820,7 +2821,7 @@
               <a:graphicData uri="http://schemas.openxmlformats.org/drawingml/2006/picture">
                 <pic:pic xmlns:pic="http://schemas.openxmlformats.org/drawingml/2006/picture">
                   <pic:nvPicPr>
-                    <pic:cNvPr id="23" name="图片 30"/>
+                    <pic:cNvPr id="11" name="图片 24"/>
                     <pic:cNvPicPr>
                       <a:picLocks noChangeAspect="1"/>
                     </pic:cNvPicPr>
@@ -2834,7 +2835,7 @@
                   <pic:spPr>
                     <a:xfrm>
                       <a:off x="0" y="0"/>
-                      <a:ext cx="3380740" cy="4418965"/>
+                      <a:ext cx="2352675" cy="4285615"/>
                     </a:xfrm>
                     <a:prstGeom prst="rect">
                       <a:avLst/>
@@ -2904,9 +2905,9 @@
       <w:r>
         <w:drawing>
           <wp:inline distT="0" distB="0" distL="114300" distR="114300">
-            <wp:extent cx="2923540" cy="2095500"/>
-            <wp:effectExtent l="0" t="0" r="10160" b="0"/>
-            <wp:docPr id="24" name="图片 31"/>
+            <wp:extent cx="1790700" cy="2162175"/>
+            <wp:effectExtent l="0" t="0" r="0" b="9525"/>
+            <wp:docPr id="12" name="图片 25"/>
             <wp:cNvGraphicFramePr>
               <a:graphicFrameLocks xmlns:a="http://schemas.openxmlformats.org/drawingml/2006/main" noChangeAspect="1"/>
             </wp:cNvGraphicFramePr>
@@ -2914,7 +2915,7 @@
               <a:graphicData uri="http://schemas.openxmlformats.org/drawingml/2006/picture">
                 <pic:pic xmlns:pic="http://schemas.openxmlformats.org/drawingml/2006/picture">
                   <pic:nvPicPr>
-                    <pic:cNvPr id="24" name="图片 31"/>
+                    <pic:cNvPr id="12" name="图片 25"/>
                     <pic:cNvPicPr>
                       <a:picLocks noChangeAspect="1"/>
                     </pic:cNvPicPr>
@@ -2928,7 +2929,7 @@
                   <pic:spPr>
                     <a:xfrm>
                       <a:off x="0" y="0"/>
-                      <a:ext cx="2923540" cy="2095500"/>
+                      <a:ext cx="1790700" cy="2162175"/>
                     </a:xfrm>
                     <a:prstGeom prst="rect">
                       <a:avLst/>
@@ -3008,9 +3009,9 @@
       <w:r>
         <w:drawing>
           <wp:inline distT="0" distB="0" distL="114300" distR="114300">
-            <wp:extent cx="3723640" cy="1914525"/>
+            <wp:extent cx="2656840" cy="1609725"/>
             <wp:effectExtent l="0" t="0" r="10160" b="9525"/>
-            <wp:docPr id="25" name="图片 32"/>
+            <wp:docPr id="13" name="图片 26"/>
             <wp:cNvGraphicFramePr>
               <a:graphicFrameLocks xmlns:a="http://schemas.openxmlformats.org/drawingml/2006/main" noChangeAspect="1"/>
             </wp:cNvGraphicFramePr>
@@ -3018,7 +3019,7 @@
               <a:graphicData uri="http://schemas.openxmlformats.org/drawingml/2006/picture">
                 <pic:pic xmlns:pic="http://schemas.openxmlformats.org/drawingml/2006/picture">
                   <pic:nvPicPr>
-                    <pic:cNvPr id="25" name="图片 32"/>
+                    <pic:cNvPr id="13" name="图片 26"/>
                     <pic:cNvPicPr>
                       <a:picLocks noChangeAspect="1"/>
                     </pic:cNvPicPr>
@@ -3032,7 +3033,7 @@
                   <pic:spPr>
                     <a:xfrm>
                       <a:off x="0" y="0"/>
-                      <a:ext cx="3723640" cy="1914525"/>
+                      <a:ext cx="2656840" cy="1609725"/>
                     </a:xfrm>
                     <a:prstGeom prst="rect">
                       <a:avLst/>
@@ -3103,9 +3104,9 @@
       <w:r>
         <w:drawing>
           <wp:inline distT="0" distB="0" distL="114300" distR="114300">
-            <wp:extent cx="3704590" cy="904875"/>
+            <wp:extent cx="2713990" cy="942975"/>
             <wp:effectExtent l="0" t="0" r="10160" b="9525"/>
-            <wp:docPr id="26" name="图片 33"/>
+            <wp:docPr id="17" name="图片 27"/>
             <wp:cNvGraphicFramePr>
               <a:graphicFrameLocks xmlns:a="http://schemas.openxmlformats.org/drawingml/2006/main" noChangeAspect="1"/>
             </wp:cNvGraphicFramePr>
@@ -3113,7 +3114,7 @@
               <a:graphicData uri="http://schemas.openxmlformats.org/drawingml/2006/picture">
                 <pic:pic xmlns:pic="http://schemas.openxmlformats.org/drawingml/2006/picture">
                   <pic:nvPicPr>
-                    <pic:cNvPr id="26" name="图片 33"/>
+                    <pic:cNvPr id="17" name="图片 27"/>
                     <pic:cNvPicPr>
                       <a:picLocks noChangeAspect="1"/>
                     </pic:cNvPicPr>
@@ -3127,7 +3128,7 @@
                   <pic:spPr>
                     <a:xfrm>
                       <a:off x="0" y="0"/>
-                      <a:ext cx="3704590" cy="904875"/>
+                      <a:ext cx="2713990" cy="942975"/>
                     </a:xfrm>
                     <a:prstGeom prst="rect">
                       <a:avLst/>
@@ -3296,9 +3297,9 @@
       <w:r>
         <w:drawing>
           <wp:inline distT="0" distB="0" distL="114300" distR="114300">
-            <wp:extent cx="3514090" cy="676275"/>
-            <wp:effectExtent l="0" t="0" r="10160" b="9525"/>
-            <wp:docPr id="28" name="图片 35"/>
+            <wp:extent cx="2505075" cy="561975"/>
+            <wp:effectExtent l="0" t="0" r="9525" b="9525"/>
+            <wp:docPr id="18" name="图片 28"/>
             <wp:cNvGraphicFramePr>
               <a:graphicFrameLocks xmlns:a="http://schemas.openxmlformats.org/drawingml/2006/main" noChangeAspect="1"/>
             </wp:cNvGraphicFramePr>
@@ -3306,7 +3307,7 @@
               <a:graphicData uri="http://schemas.openxmlformats.org/drawingml/2006/picture">
                 <pic:pic xmlns:pic="http://schemas.openxmlformats.org/drawingml/2006/picture">
                   <pic:nvPicPr>
-                    <pic:cNvPr id="28" name="图片 35"/>
+                    <pic:cNvPr id="18" name="图片 28"/>
                     <pic:cNvPicPr>
                       <a:picLocks noChangeAspect="1"/>
                     </pic:cNvPicPr>
@@ -3320,7 +3321,7 @@
                   <pic:spPr>
                     <a:xfrm>
                       <a:off x="0" y="0"/>
-                      <a:ext cx="3514090" cy="676275"/>
+                      <a:ext cx="2505075" cy="561975"/>
                     </a:xfrm>
                     <a:prstGeom prst="rect">
                       <a:avLst/>
@@ -3371,6 +3372,7 @@
       <w:pPr>
         <w:widowControl w:val="0"/>
         <w:numPr>
+          <w:ilvl w:val="0"/>
           <w:numId w:val="0"/>
         </w:numPr>
         <w:ind w:left="1260" w:leftChars="0" w:firstLine="420" w:firstLineChars="0"/>
@@ -3400,6 +3402,7 @@
       <w:pPr>
         <w:widowControl w:val="0"/>
         <w:numPr>
+          <w:ilvl w:val="0"/>
           <w:numId w:val="0"/>
         </w:numPr>
         <w:ind w:left="1260" w:leftChars="0" w:firstLine="420" w:firstLineChars="0"/>
@@ -3435,7 +3438,8 @@
           <w:lang w:val="en-US" w:eastAsia="zh-CN"/>
         </w:rPr>
         <w:object>
-          <v:shape id="_x0000_i1048" o:spt="75" type="#_x0000_t75" style="height:17pt;width:13pt;" o:ole="t" filled="f" o:preferrelative="t" stroked="f" coordsize="21600,21600">
+          <v:shape id="_x0000_i1043" o:spt="75" type="#_x0000_t75" style="height:17pt;width:13pt;" o:ole="t" filled="f" o:preferrelative="t" stroked="f" coordsize="21600,21600">
+            <v:path/>
             <v:fill on="f" focussize="0,0"/>
             <v:stroke on="f"/>
             <v:imagedata r:id="rId51" o:title=""/>
@@ -3443,7 +3447,7 @@
             <w10:wrap type="none"/>
             <w10:anchorlock/>
           </v:shape>
-          <o:OLEObject Type="Embed" ProgID="Equation.KSEE3" ShapeID="_x0000_i1048" DrawAspect="Content" ObjectID="_1468075743" r:id="rId50">
+          <o:OLEObject Type="Embed" ProgID="Equation.KSEE3" ShapeID="_x0000_i1043" DrawAspect="Content" ObjectID="_1468075743" r:id="rId50">
             <o:LockedField>false</o:LockedField>
           </o:OLEObject>
         </w:object>
@@ -3467,32 +3471,15 @@
           <w:ilvl w:val="0"/>
           <w:numId w:val="0"/>
         </w:numPr>
-        <w:ind w:left="840" w:leftChars="0" w:firstLine="420" w:firstLineChars="0"/>
-        <w:jc w:val="both"/>
-      </w:pPr>
-    </w:p>
-    <w:p>
-      <w:pPr>
-        <w:widowControl w:val="0"/>
-        <w:numPr>
-          <w:ilvl w:val="0"/>
-          <w:numId w:val="0"/>
-        </w:numPr>
-        <w:jc w:val="both"/>
-      </w:pPr>
-      <w:r>
-        <w:rPr>
-          <w:rFonts w:hint="eastAsia"/>
-          <w:lang w:val="en-US" w:eastAsia="zh-CN"/>
-        </w:rPr>
-        <w:t xml:space="preserve">           </w:t>
-      </w:r>
+        <w:ind w:left="1260" w:leftChars="0" w:firstLine="420" w:firstLineChars="0"/>
+        <w:jc w:val="both"/>
+      </w:pPr>
       <w:r>
         <w:drawing>
           <wp:inline distT="0" distB="0" distL="114300" distR="114300">
-            <wp:extent cx="2115820" cy="1386205"/>
-            <wp:effectExtent l="0" t="0" r="17780" b="4445"/>
-            <wp:docPr id="1" name="图片 24"/>
+            <wp:extent cx="1752600" cy="1352550"/>
+            <wp:effectExtent l="0" t="0" r="0" b="0"/>
+            <wp:docPr id="22" name="图片 23"/>
             <wp:cNvGraphicFramePr>
               <a:graphicFrameLocks xmlns:a="http://schemas.openxmlformats.org/drawingml/2006/main" noChangeAspect="1"/>
             </wp:cNvGraphicFramePr>
@@ -3500,7 +3487,7 @@
               <a:graphicData uri="http://schemas.openxmlformats.org/drawingml/2006/picture">
                 <pic:pic xmlns:pic="http://schemas.openxmlformats.org/drawingml/2006/picture">
                   <pic:nvPicPr>
-                    <pic:cNvPr id="1" name="图片 24"/>
+                    <pic:cNvPr id="22" name="图片 23"/>
                     <pic:cNvPicPr>
                       <a:picLocks noChangeAspect="1"/>
                     </pic:cNvPicPr>
@@ -3514,7 +3501,7 @@
                   <pic:spPr>
                     <a:xfrm>
                       <a:off x="0" y="0"/>
-                      <a:ext cx="2115820" cy="1386205"/>
+                      <a:ext cx="1752600" cy="1352550"/>
                     </a:xfrm>
                     <a:prstGeom prst="rect">
                       <a:avLst/>
@@ -3530,12 +3517,29 @@
           </wp:inline>
         </w:drawing>
       </w:r>
+    </w:p>
+    <w:p>
+      <w:pPr>
+        <w:widowControl w:val="0"/>
+        <w:numPr>
+          <w:ilvl w:val="0"/>
+          <w:numId w:val="0"/>
+        </w:numPr>
+        <w:jc w:val="both"/>
+      </w:pPr>
+      <w:r>
+        <w:rPr>
+          <w:rFonts w:hint="eastAsia"/>
+          <w:lang w:val="en-US" w:eastAsia="zh-CN"/>
+        </w:rPr>
+        <w:t xml:space="preserve">         </w:t>
+      </w:r>
       <w:r>
         <w:drawing>
           <wp:inline distT="0" distB="0" distL="114300" distR="114300">
-            <wp:extent cx="1951990" cy="1398905"/>
-            <wp:effectExtent l="0" t="0" r="10160" b="10795"/>
-            <wp:docPr id="2" name="图片 31"/>
+            <wp:extent cx="1316355" cy="1590040"/>
+            <wp:effectExtent l="0" t="0" r="17145" b="10160"/>
+            <wp:docPr id="21" name="图片 25"/>
             <wp:cNvGraphicFramePr>
               <a:graphicFrameLocks xmlns:a="http://schemas.openxmlformats.org/drawingml/2006/main" noChangeAspect="1"/>
             </wp:cNvGraphicFramePr>
@@ -3543,7 +3547,7 @@
               <a:graphicData uri="http://schemas.openxmlformats.org/drawingml/2006/picture">
                 <pic:pic xmlns:pic="http://schemas.openxmlformats.org/drawingml/2006/picture">
                   <pic:nvPicPr>
-                    <pic:cNvPr id="2" name="图片 31"/>
+                    <pic:cNvPr id="21" name="图片 25"/>
                     <pic:cNvPicPr>
                       <a:picLocks noChangeAspect="1"/>
                     </pic:cNvPicPr>
@@ -3557,7 +3561,7 @@
                   <pic:spPr>
                     <a:xfrm>
                       <a:off x="0" y="0"/>
-                      <a:ext cx="1951990" cy="1398905"/>
+                      <a:ext cx="1316355" cy="1590040"/>
                     </a:xfrm>
                     <a:prstGeom prst="rect">
                       <a:avLst/>
@@ -3573,40 +3577,12 @@
           </wp:inline>
         </w:drawing>
       </w:r>
-    </w:p>
-    <w:p>
-      <w:pPr>
-        <w:widowControl w:val="0"/>
-        <w:numPr>
-          <w:ilvl w:val="0"/>
-          <w:numId w:val="0"/>
-        </w:numPr>
-        <w:jc w:val="both"/>
-      </w:pPr>
-    </w:p>
-    <w:p>
-      <w:pPr>
-        <w:widowControl w:val="0"/>
-        <w:numPr>
-          <w:ilvl w:val="0"/>
-          <w:numId w:val="0"/>
-        </w:numPr>
-        <w:ind w:firstLine="420" w:firstLineChars="0"/>
-        <w:jc w:val="both"/>
-      </w:pPr>
-      <w:r>
-        <w:rPr>
-          <w:rFonts w:hint="eastAsia"/>
-          <w:lang w:val="en-US" w:eastAsia="zh-CN"/>
-        </w:rPr>
-        <w:t xml:space="preserve">       </w:t>
-      </w:r>
       <w:r>
         <w:drawing>
           <wp:inline distT="0" distB="0" distL="114300" distR="114300">
-            <wp:extent cx="3704590" cy="904875"/>
+            <wp:extent cx="2713990" cy="942975"/>
             <wp:effectExtent l="0" t="0" r="10160" b="9525"/>
-            <wp:docPr id="4" name="图片 33"/>
+            <wp:docPr id="20" name="图片 27"/>
             <wp:cNvGraphicFramePr>
               <a:graphicFrameLocks xmlns:a="http://schemas.openxmlformats.org/drawingml/2006/main" noChangeAspect="1"/>
             </wp:cNvGraphicFramePr>
@@ -3614,7 +3590,7 @@
               <a:graphicData uri="http://schemas.openxmlformats.org/drawingml/2006/picture">
                 <pic:pic xmlns:pic="http://schemas.openxmlformats.org/drawingml/2006/picture">
                   <pic:nvPicPr>
-                    <pic:cNvPr id="4" name="图片 33"/>
+                    <pic:cNvPr id="20" name="图片 27"/>
                     <pic:cNvPicPr>
                       <a:picLocks noChangeAspect="1"/>
                     </pic:cNvPicPr>
@@ -3628,7 +3604,7 @@
                   <pic:spPr>
                     <a:xfrm>
                       <a:off x="0" y="0"/>
-                      <a:ext cx="3704590" cy="904875"/>
+                      <a:ext cx="2713990" cy="942975"/>
                     </a:xfrm>
                     <a:prstGeom prst="rect">
                       <a:avLst/>
@@ -3644,6 +3620,26 @@
           </wp:inline>
         </w:drawing>
       </w:r>
+      <w:bookmarkStart w:id="0" w:name="_GoBack"/>
+      <w:bookmarkEnd w:id="0"/>
+    </w:p>
+    <w:p>
+      <w:pPr>
+        <w:widowControl w:val="0"/>
+        <w:numPr>
+          <w:ilvl w:val="0"/>
+          <w:numId w:val="0"/>
+        </w:numPr>
+        <w:ind w:firstLine="420" w:firstLineChars="0"/>
+        <w:jc w:val="both"/>
+      </w:pPr>
+      <w:r>
+        <w:rPr>
+          <w:rFonts w:hint="eastAsia"/>
+          <w:lang w:val="en-US" w:eastAsia="zh-CN"/>
+        </w:rPr>
+        <w:t xml:space="preserve">       </w:t>
+      </w:r>
     </w:p>
     <w:p>
       <w:pPr>
@@ -3690,6 +3686,7 @@
       <w:pPr>
         <w:widowControl w:val="0"/>
         <w:numPr>
+          <w:ilvl w:val="0"/>
           <w:numId w:val="0"/>
         </w:numPr>
         <w:ind w:left="1260" w:leftChars="0" w:firstLine="420" w:firstLineChars="0"/>
@@ -3755,7 +3752,7 @@
           <w:lang w:val="en-US" w:eastAsia="zh-CN"/>
         </w:rPr>
         <w:object>
-          <v:shape id="_x0000_i1049" o:spt="75" type="#_x0000_t75" style="height:17pt;width:13pt;" o:ole="t" filled="f" o:preferrelative="t" stroked="f" coordsize="21600,21600">
+          <v:shape id="_x0000_i1044" o:spt="75" type="#_x0000_t75" style="height:17pt;width:13pt;" o:ole="t" filled="f" o:preferrelative="t" stroked="f" coordsize="21600,21600">
             <v:path/>
             <v:fill on="f" focussize="0,0"/>
             <v:stroke on="f"/>
@@ -3764,7 +3761,7 @@
             <w10:wrap type="none"/>
             <w10:anchorlock/>
           </v:shape>
-          <o:OLEObject Type="Embed" ProgID="Equation.KSEE3" ShapeID="_x0000_i1049" DrawAspect="Content" ObjectID="_1468075744" r:id="rId52">
+          <o:OLEObject Type="Embed" ProgID="Equation.KSEE3" ShapeID="_x0000_i1044" DrawAspect="Content" ObjectID="_1468075744" r:id="rId52">
             <o:LockedField>false</o:LockedField>
           </o:OLEObject>
         </w:object>
@@ -3785,6 +3782,7 @@
       <w:pPr>
         <w:widowControl w:val="0"/>
         <w:numPr>
+          <w:ilvl w:val="0"/>
           <w:numId w:val="0"/>
         </w:numPr>
         <w:ind w:left="1260" w:leftChars="0" w:firstLine="420" w:firstLineChars="0"/>
@@ -3842,6 +3840,7 @@
       <w:pPr>
         <w:widowControl w:val="0"/>
         <w:numPr>
+          <w:ilvl w:val="0"/>
           <w:numId w:val="0"/>
         </w:numPr>
         <w:jc w:val="both"/>
@@ -3859,6 +3858,7 @@
       <w:pPr>
         <w:widowControl w:val="0"/>
         <w:numPr>
+          <w:ilvl w:val="0"/>
           <w:numId w:val="0"/>
         </w:numPr>
         <w:ind w:left="420" w:leftChars="0" w:firstLine="420" w:firstLineChars="0"/>
@@ -3883,13 +3883,12 @@
         </w:rPr>
         <w:t>实验的代码，会以ipynb文件的形式上传可以随时进行运行和查看。</w:t>
       </w:r>
-      <w:bookmarkStart w:id="0" w:name="_GoBack"/>
-      <w:bookmarkEnd w:id="0"/>
-    </w:p>
-    <w:p>
-      <w:pPr>
-        <w:widowControl w:val="0"/>
-        <w:numPr>
+    </w:p>
+    <w:p>
+      <w:pPr>
+        <w:widowControl w:val="0"/>
+        <w:numPr>
+          <w:ilvl w:val="0"/>
           <w:numId w:val="0"/>
         </w:numPr>
         <w:ind w:left="420" w:leftChars="0" w:firstLine="420" w:firstLineChars="0"/>
